--- a/Amol jumbad-Resume.docx
+++ b/Amol jumbad-Resume.docx
@@ -1,6 +1,6 @@
 
 <file path=word/document.xml><?xml version="1.0" encoding="utf-8"?>
-<w:document xmlns:wpc="http://schemas.microsoft.com/office/word/2010/wordprocessingCanvas" xmlns:cx="http://schemas.microsoft.com/office/drawing/2014/chartex" xmlns:cx1="http://schemas.microsoft.com/office/drawing/2015/9/8/chartex" xmlns:cx2="http://schemas.microsoft.com/office/drawing/2015/10/21/chartex" xmlns:cx3="http://schemas.microsoft.com/office/drawing/2016/5/9/chartex" xmlns:cx4="http://schemas.microsoft.com/office/drawing/2016/5/10/chartex" xmlns:cx5="http://schemas.microsoft.com/office/drawing/2016/5/11/chartex" xmlns:cx6="http://schemas.microsoft.com/office/drawing/2016/5/12/chartex" xmlns:cx7="http://schemas.microsoft.com/office/drawing/2016/5/13/chartex" xmlns:cx8="http://schemas.microsoft.com/office/drawing/2016/5/14/chartex" xmlns:mc="http://schemas.openxmlformats.org/markup-compatibility/2006" xmlns:aink="http://schemas.microsoft.com/office/drawing/2016/ink" xmlns:am3d="http://schemas.microsoft.com/office/drawing/2017/model3d" xmlns:o="urn:schemas-microsoft-com:office:office" xmlns:oel="http://schemas.microsoft.com/office/2019/extlst" xmlns:r="http://schemas.openxmlformats.org/officeDocument/2006/relationships" xmlns:m="http://schemas.openxmlformats.org/officeDocument/2006/math" xmlns:v="urn:schemas-microsoft-com:vml" xmlns:wp14="http://schemas.microsoft.com/office/word/2010/wordprocessingDrawing" xmlns:wp="http://schemas.openxmlformats.org/drawingml/2006/wordprocessingDrawing" xmlns:w10="urn:schemas-microsoft-com:office:word" xmlns:w="http://schemas.openxmlformats.org/wordprocessingml/2006/main" xmlns:w14="http://schemas.microsoft.com/office/word/2010/wordml" xmlns:w15="http://schemas.microsoft.com/office/word/2012/wordml" xmlns:w16cex="http://schemas.microsoft.com/office/word/2018/wordml/cex" xmlns:w16cid="http://schemas.microsoft.com/office/word/2016/wordml/cid" xmlns:w16="http://schemas.microsoft.com/office/word/2018/wordml" xmlns:w16sdtdh="http://schemas.microsoft.com/office/word/2020/wordml/sdtdatahash" xmlns:w16se="http://schemas.microsoft.com/office/word/2015/wordml/symex" xmlns:wpg="http://schemas.microsoft.com/office/word/2010/wordprocessingGroup" xmlns:wpi="http://schemas.microsoft.com/office/word/2010/wordprocessingInk" xmlns:wne="http://schemas.microsoft.com/office/word/2006/wordml" xmlns:wps="http://schemas.microsoft.com/office/word/2010/wordprocessingShape" mc:Ignorable="w14 w15 w16se w16cid w16 w16cex w16sdtdh wp14">
+<w:document xmlns:wpc="http://schemas.microsoft.com/office/word/2010/wordprocessingCanvas" xmlns:cx="http://schemas.microsoft.com/office/drawing/2014/chartex" xmlns:cx1="http://schemas.microsoft.com/office/drawing/2015/9/8/chartex" xmlns:cx2="http://schemas.microsoft.com/office/drawing/2015/10/21/chartex" xmlns:cx3="http://schemas.microsoft.com/office/drawing/2016/5/9/chartex" xmlns:cx4="http://schemas.microsoft.com/office/drawing/2016/5/10/chartex" xmlns:cx5="http://schemas.microsoft.com/office/drawing/2016/5/11/chartex" xmlns:cx6="http://schemas.microsoft.com/office/drawing/2016/5/12/chartex" xmlns:cx7="http://schemas.microsoft.com/office/drawing/2016/5/13/chartex" xmlns:cx8="http://schemas.microsoft.com/office/drawing/2016/5/14/chartex" xmlns:mc="http://schemas.openxmlformats.org/markup-compatibility/2006" xmlns:aink="http://schemas.microsoft.com/office/drawing/2016/ink" xmlns:am3d="http://schemas.microsoft.com/office/drawing/2017/model3d" xmlns:o="urn:schemas-microsoft-com:office:office" xmlns:oel="http://schemas.microsoft.com/office/2019/extlst" xmlns:r="http://schemas.openxmlformats.org/officeDocument/2006/relationships" xmlns:m="http://schemas.openxmlformats.org/officeDocument/2006/math" xmlns:v="urn:schemas-microsoft-com:vml" xmlns:wp14="http://schemas.microsoft.com/office/word/2010/wordprocessingDrawing" xmlns:wp="http://schemas.openxmlformats.org/drawingml/2006/wordprocessingDrawing" xmlns:w10="urn:schemas-microsoft-com:office:word" xmlns:w="http://schemas.openxmlformats.org/wordprocessingml/2006/main" xmlns:w14="http://schemas.microsoft.com/office/word/2010/wordml" xmlns:w15="http://schemas.microsoft.com/office/word/2012/wordml" xmlns:w16cex="http://schemas.microsoft.com/office/word/2018/wordml/cex" xmlns:w16cid="http://schemas.microsoft.com/office/word/2016/wordml/cid" xmlns:w16="http://schemas.microsoft.com/office/word/2018/wordml" xmlns:w16du="http://schemas.microsoft.com/office/word/2023/wordml/word16du" xmlns:w16sdtdh="http://schemas.microsoft.com/office/word/2020/wordml/sdtdatahash" xmlns:w16se="http://schemas.microsoft.com/office/word/2015/wordml/symex" xmlns:wpg="http://schemas.microsoft.com/office/word/2010/wordprocessingGroup" xmlns:wpi="http://schemas.microsoft.com/office/word/2010/wordprocessingInk" xmlns:wne="http://schemas.microsoft.com/office/word/2006/wordml" xmlns:wps="http://schemas.microsoft.com/office/word/2010/wordprocessingShape" mc:Ignorable="w14 w15 w16se w16cid w16 w16cex w16sdtdh w16du wp14">
   <w:body>
     <w:p>
       <w:pPr>
@@ -352,7 +352,7 @@
           <w:sz w:val="24"/>
           <w:szCs w:val="24"/>
         </w:rPr>
-        <w:t>2.6</w:t>
+        <w:t>3</w:t>
       </w:r>
       <w:r>
         <w:rPr>
@@ -1622,6 +1622,55 @@
                 <w:szCs w:val="24"/>
               </w:rPr>
             </w:pPr>
+            <w:r>
+              <w:rPr>
+                <w:rFonts w:ascii="Avenir 45" w:hAnsi="Avenir 45"/>
+                <w:b/>
+                <w:bCs/>
+                <w:i/>
+                <w:sz w:val="24"/>
+                <w:szCs w:val="24"/>
+              </w:rPr>
+              <w:t>Envi</w:t>
+            </w:r>
+            <w:r>
+              <w:rPr>
+                <w:rFonts w:ascii="Avenir 45" w:hAnsi="Avenir 45"/>
+                <w:b/>
+                <w:bCs/>
+                <w:i/>
+                <w:sz w:val="24"/>
+                <w:szCs w:val="24"/>
+              </w:rPr>
+              <w:t>ronments</w:t>
+            </w:r>
+            <w:r>
+              <w:rPr>
+                <w:rFonts w:ascii="Avenir 45" w:hAnsi="Avenir 45"/>
+                <w:color w:val="000000"/>
+                <w:sz w:val="22"/>
+                <w:szCs w:val="22"/>
+              </w:rPr>
+              <w:t>: Java, Spring, Spring Boot, Data J</w:t>
+            </w:r>
+            <w:r>
+              <w:rPr>
+                <w:rFonts w:ascii="Avenir 45" w:hAnsi="Avenir 45"/>
+                <w:color w:val="000000"/>
+                <w:sz w:val="22"/>
+                <w:szCs w:val="22"/>
+              </w:rPr>
+              <w:t>PA</w:t>
+            </w:r>
+            <w:r>
+              <w:rPr>
+                <w:rFonts w:ascii="Avenir 45" w:hAnsi="Avenir 45"/>
+                <w:color w:val="000000"/>
+                <w:sz w:val="22"/>
+                <w:szCs w:val="22"/>
+              </w:rPr>
+              <w:t>, Restful Services, Microservices and Oracles.</w:t>
+            </w:r>
           </w:p>
         </w:tc>
         <w:tc>
@@ -1803,6 +1852,16 @@
       <w:pPr>
         <w:jc w:val="both"/>
         <w:rPr>
+          <w:rFonts w:ascii="Avenir 45" w:eastAsia="Times New Roman" w:hAnsi="Avenir 45" w:cs="Times New Roman"/>
+          <w:color w:val="000000"/>
+          <w:lang w:val="en-US"/>
+        </w:rPr>
+      </w:pPr>
+    </w:p>
+    <w:p>
+      <w:pPr>
+        <w:jc w:val="both"/>
+        <w:rPr>
           <w:rFonts w:ascii="Avenir 45" w:hAnsi="Avenir 45"/>
         </w:rPr>
       </w:pPr>
@@ -1866,7 +1925,6 @@
           <w:color w:val="000000"/>
           <w:lang w:val="en-US"/>
         </w:rPr>
-        <w:lastRenderedPageBreak/>
         <w:t>Using agile methodology and attending the daily and weekly scrum meetings to update working status etc.</w:t>
       </w:r>
     </w:p>
@@ -1890,23 +1948,7 @@
           <w:color w:val="000000"/>
           <w:lang w:val="en-US"/>
         </w:rPr>
-        <w:t xml:space="preserve">Involved in software development life cycle of the project. </w:t>
-      </w:r>
-      <w:r>
-        <w:rPr>
-          <w:rFonts w:ascii="Avenir 45" w:eastAsia="Times New Roman" w:hAnsi="Avenir 45" w:cs="Times New Roman"/>
-          <w:color w:val="000000"/>
-          <w:lang w:val="en-US"/>
-        </w:rPr>
-        <w:t>Analyzing</w:t>
-      </w:r>
-      <w:r>
-        <w:rPr>
-          <w:rFonts w:ascii="Avenir 45" w:eastAsia="Times New Roman" w:hAnsi="Avenir 45" w:cs="Times New Roman"/>
-          <w:color w:val="000000"/>
-          <w:lang w:val="en-US"/>
-        </w:rPr>
-        <w:t xml:space="preserve"> the requirements (functional and non-functional), creating the specification for development</w:t>
+        <w:t>Involved in gathering the requirements, analysis, design &amp; development of the project.</w:t>
       </w:r>
     </w:p>
     <w:p>
@@ -1929,7 +1971,23 @@
           <w:color w:val="000000"/>
           <w:lang w:val="en-US"/>
         </w:rPr>
-        <w:t>Involved in development of Web Forms, classes using JAVA that incorporates both N-Tier Architecture, and Database Connectivity</w:t>
+        <w:t xml:space="preserve">Involved in software development life cycle of the project. </w:t>
+      </w:r>
+      <w:r>
+        <w:rPr>
+          <w:rFonts w:ascii="Avenir 45" w:eastAsia="Times New Roman" w:hAnsi="Avenir 45" w:cs="Times New Roman"/>
+          <w:color w:val="000000"/>
+          <w:lang w:val="en-US"/>
+        </w:rPr>
+        <w:t>Analyzing</w:t>
+      </w:r>
+      <w:r>
+        <w:rPr>
+          <w:rFonts w:ascii="Avenir 45" w:eastAsia="Times New Roman" w:hAnsi="Avenir 45" w:cs="Times New Roman"/>
+          <w:color w:val="000000"/>
+          <w:lang w:val="en-US"/>
+        </w:rPr>
+        <w:t xml:space="preserve"> the requirements (functional and non-functional), creating the specification for development</w:t>
       </w:r>
     </w:p>
     <w:p>
@@ -1952,31 +2010,7 @@
           <w:color w:val="000000"/>
           <w:lang w:val="en-US"/>
         </w:rPr>
-        <w:t>Designed and implemented the application using Spring Boot, Spring Annotations,</w:t>
-      </w:r>
-      <w:r>
-        <w:rPr>
-          <w:rFonts w:ascii="Avenir 45" w:eastAsia="Times New Roman" w:hAnsi="Avenir 45" w:cs="Times New Roman"/>
-          <w:color w:val="000000"/>
-          <w:lang w:val="en-US"/>
-        </w:rPr>
-        <w:t xml:space="preserve"> </w:t>
-      </w:r>
-      <w:r>
-        <w:rPr>
-          <w:rFonts w:ascii="Avenir 45" w:eastAsia="Times New Roman" w:hAnsi="Avenir 45" w:cs="Times New Roman"/>
-          <w:color w:val="000000"/>
-          <w:lang w:val="en-US"/>
-        </w:rPr>
-        <w:t>Spring Transactions</w:t>
-      </w:r>
-      <w:r>
-        <w:rPr>
-          <w:rFonts w:ascii="Avenir 45" w:eastAsia="Times New Roman" w:hAnsi="Avenir 45" w:cs="Times New Roman"/>
-          <w:color w:val="000000"/>
-          <w:lang w:val="en-US"/>
-        </w:rPr>
-        <w:t>.</w:t>
+        <w:t>Involved in development of Web Forms, classes using JAVA that incorporates both N-Tier Architecture, and Database Connectivity</w:t>
       </w:r>
     </w:p>
     <w:p>
@@ -1999,7 +2033,31 @@
           <w:color w:val="000000"/>
           <w:lang w:val="en-US"/>
         </w:rPr>
-        <w:t>Developed Component classes using MVC patterns.</w:t>
+        <w:t>Designed and implemented the application using Spring Boot, Spring Annotations,</w:t>
+      </w:r>
+      <w:r>
+        <w:rPr>
+          <w:rFonts w:ascii="Avenir 45" w:eastAsia="Times New Roman" w:hAnsi="Avenir 45" w:cs="Times New Roman"/>
+          <w:color w:val="000000"/>
+          <w:lang w:val="en-US"/>
+        </w:rPr>
+        <w:t xml:space="preserve"> </w:t>
+      </w:r>
+      <w:r>
+        <w:rPr>
+          <w:rFonts w:ascii="Avenir 45" w:eastAsia="Times New Roman" w:hAnsi="Avenir 45" w:cs="Times New Roman"/>
+          <w:color w:val="000000"/>
+          <w:lang w:val="en-US"/>
+        </w:rPr>
+        <w:t>Spring Transactions</w:t>
+      </w:r>
+      <w:r>
+        <w:rPr>
+          <w:rFonts w:ascii="Avenir 45" w:eastAsia="Times New Roman" w:hAnsi="Avenir 45" w:cs="Times New Roman"/>
+          <w:color w:val="000000"/>
+          <w:lang w:val="en-US"/>
+        </w:rPr>
+        <w:t>.</w:t>
       </w:r>
     </w:p>
     <w:p>
@@ -2022,7 +2080,7 @@
           <w:color w:val="000000"/>
           <w:lang w:val="en-US"/>
         </w:rPr>
-        <w:t>Developed Persistence layer using Spring Data JPA framework.</w:t>
+        <w:t>Developed Component classes using MVC patterns.</w:t>
       </w:r>
     </w:p>
     <w:p>
@@ -2045,7 +2103,76 @@
           <w:color w:val="000000"/>
           <w:lang w:val="en-US"/>
         </w:rPr>
+        <w:t>Developed Persistence layer using Spring Data JPA framework.</w:t>
+      </w:r>
+    </w:p>
+    <w:p>
+      <w:pPr>
+        <w:pStyle w:val="ListParagraph"/>
+        <w:numPr>
+          <w:ilvl w:val="0"/>
+          <w:numId w:val="5"/>
+        </w:numPr>
+        <w:jc w:val="both"/>
+        <w:rPr>
+          <w:rFonts w:ascii="Avenir 45" w:eastAsia="Times New Roman" w:hAnsi="Avenir 45" w:cs="Times New Roman"/>
+          <w:color w:val="000000"/>
+          <w:lang w:val="en-US"/>
+        </w:rPr>
+      </w:pPr>
+      <w:r>
+        <w:rPr>
+          <w:rFonts w:ascii="Avenir 45" w:eastAsia="Times New Roman" w:hAnsi="Avenir 45" w:cs="Times New Roman"/>
+          <w:color w:val="000000"/>
+          <w:lang w:val="en-US"/>
+        </w:rPr>
         <w:t>Created server controls using Spring Controller classes.</w:t>
+      </w:r>
+    </w:p>
+    <w:p>
+      <w:pPr>
+        <w:pStyle w:val="ListParagraph"/>
+        <w:numPr>
+          <w:ilvl w:val="0"/>
+          <w:numId w:val="5"/>
+        </w:numPr>
+        <w:jc w:val="both"/>
+        <w:rPr>
+          <w:rFonts w:ascii="Avenir 45" w:eastAsia="Times New Roman" w:hAnsi="Avenir 45" w:cs="Times New Roman"/>
+          <w:color w:val="000000"/>
+          <w:lang w:val="en-US"/>
+        </w:rPr>
+      </w:pPr>
+      <w:r>
+        <w:rPr>
+          <w:rFonts w:ascii="Avenir 45" w:eastAsia="Times New Roman" w:hAnsi="Avenir 45" w:cs="Times New Roman"/>
+          <w:color w:val="000000"/>
+          <w:lang w:val="en-US"/>
+        </w:rPr>
+        <w:t>Supports for SIT and UAT Phases for defects fixing.</w:t>
+      </w:r>
+    </w:p>
+    <w:p>
+      <w:pPr>
+        <w:pStyle w:val="ListParagraph"/>
+        <w:numPr>
+          <w:ilvl w:val="0"/>
+          <w:numId w:val="5"/>
+        </w:numPr>
+        <w:jc w:val="both"/>
+        <w:rPr>
+          <w:rFonts w:ascii="Avenir 45" w:eastAsia="Times New Roman" w:hAnsi="Avenir 45" w:cs="Times New Roman"/>
+          <w:color w:val="000000"/>
+          <w:lang w:val="en-US"/>
+        </w:rPr>
+      </w:pPr>
+      <w:r>
+        <w:rPr>
+          <w:rFonts w:ascii="Avenir 45" w:eastAsia="Times New Roman" w:hAnsi="Avenir 45" w:cs="Times New Roman"/>
+          <w:color w:val="000000"/>
+          <w:lang w:val="en-US"/>
+        </w:rPr>
+        <w:t>Design, develop, and maintain applications using java and spring boot</w:t>
       </w:r>
     </w:p>
     <w:p>
@@ -2317,8 +2444,18 @@
           <w:sz w:val="24"/>
           <w:szCs w:val="24"/>
         </w:rPr>
-        <w:t>form MGM DR G Y Pathrikar</w:t>
-      </w:r>
+        <w:t xml:space="preserve">form MGM DR G Y </w:t>
+      </w:r>
+      <w:proofErr w:type="spellStart"/>
+      <w:r>
+        <w:rPr>
+          <w:rFonts w:ascii="ArialMT" w:hAnsi="ArialMT" w:cs="ArialMT"/>
+          <w:sz w:val="24"/>
+          <w:szCs w:val="24"/>
+        </w:rPr>
+        <w:t>Pathrikar</w:t>
+      </w:r>
+      <w:proofErr w:type="spellEnd"/>
     </w:p>
     <w:p>
       <w:pPr>
@@ -2346,7 +2483,7 @@
 </file>
 
 <file path=word/endnotes.xml><?xml version="1.0" encoding="utf-8"?>
-<w:endnotes xmlns:wpc="http://schemas.microsoft.com/office/word/2010/wordprocessingCanvas" xmlns:cx="http://schemas.microsoft.com/office/drawing/2014/chartex" xmlns:cx1="http://schemas.microsoft.com/office/drawing/2015/9/8/chartex" xmlns:cx2="http://schemas.microsoft.com/office/drawing/2015/10/21/chartex" xmlns:cx3="http://schemas.microsoft.com/office/drawing/2016/5/9/chartex" xmlns:cx4="http://schemas.microsoft.com/office/drawing/2016/5/10/chartex" xmlns:cx5="http://schemas.microsoft.com/office/drawing/2016/5/11/chartex" xmlns:cx6="http://schemas.microsoft.com/office/drawing/2016/5/12/chartex" xmlns:cx7="http://schemas.microsoft.com/office/drawing/2016/5/13/chartex" xmlns:cx8="http://schemas.microsoft.com/office/drawing/2016/5/14/chartex" xmlns:mc="http://schemas.openxmlformats.org/markup-compatibility/2006" xmlns:aink="http://schemas.microsoft.com/office/drawing/2016/ink" xmlns:am3d="http://schemas.microsoft.com/office/drawing/2017/model3d" xmlns:o="urn:schemas-microsoft-com:office:office" xmlns:oel="http://schemas.microsoft.com/office/2019/extlst" xmlns:r="http://schemas.openxmlformats.org/officeDocument/2006/relationships" xmlns:m="http://schemas.openxmlformats.org/officeDocument/2006/math" xmlns:v="urn:schemas-microsoft-com:vml" xmlns:wp14="http://schemas.microsoft.com/office/word/2010/wordprocessingDrawing" xmlns:wp="http://schemas.openxmlformats.org/drawingml/2006/wordprocessingDrawing" xmlns:w10="urn:schemas-microsoft-com:office:word" xmlns:w="http://schemas.openxmlformats.org/wordprocessingml/2006/main" xmlns:w14="http://schemas.microsoft.com/office/word/2010/wordml" xmlns:w15="http://schemas.microsoft.com/office/word/2012/wordml" xmlns:w16cex="http://schemas.microsoft.com/office/word/2018/wordml/cex" xmlns:w16cid="http://schemas.microsoft.com/office/word/2016/wordml/cid" xmlns:w16="http://schemas.microsoft.com/office/word/2018/wordml" xmlns:w16sdtdh="http://schemas.microsoft.com/office/word/2020/wordml/sdtdatahash" xmlns:w16se="http://schemas.microsoft.com/office/word/2015/wordml/symex" xmlns:wpg="http://schemas.microsoft.com/office/word/2010/wordprocessingGroup" xmlns:wpi="http://schemas.microsoft.com/office/word/2010/wordprocessingInk" xmlns:wne="http://schemas.microsoft.com/office/word/2006/wordml" xmlns:wps="http://schemas.microsoft.com/office/word/2010/wordprocessingShape" mc:Ignorable="w14 w15 w16se w16cid w16 w16cex w16sdtdh wp14">
+<w:endnotes xmlns:wpc="http://schemas.microsoft.com/office/word/2010/wordprocessingCanvas" xmlns:cx="http://schemas.microsoft.com/office/drawing/2014/chartex" xmlns:cx1="http://schemas.microsoft.com/office/drawing/2015/9/8/chartex" xmlns:cx2="http://schemas.microsoft.com/office/drawing/2015/10/21/chartex" xmlns:cx3="http://schemas.microsoft.com/office/drawing/2016/5/9/chartex" xmlns:cx4="http://schemas.microsoft.com/office/drawing/2016/5/10/chartex" xmlns:cx5="http://schemas.microsoft.com/office/drawing/2016/5/11/chartex" xmlns:cx6="http://schemas.microsoft.com/office/drawing/2016/5/12/chartex" xmlns:cx7="http://schemas.microsoft.com/office/drawing/2016/5/13/chartex" xmlns:cx8="http://schemas.microsoft.com/office/drawing/2016/5/14/chartex" xmlns:mc="http://schemas.openxmlformats.org/markup-compatibility/2006" xmlns:aink="http://schemas.microsoft.com/office/drawing/2016/ink" xmlns:am3d="http://schemas.microsoft.com/office/drawing/2017/model3d" xmlns:o="urn:schemas-microsoft-com:office:office" xmlns:oel="http://schemas.microsoft.com/office/2019/extlst" xmlns:r="http://schemas.openxmlformats.org/officeDocument/2006/relationships" xmlns:m="http://schemas.openxmlformats.org/officeDocument/2006/math" xmlns:v="urn:schemas-microsoft-com:vml" xmlns:wp14="http://schemas.microsoft.com/office/word/2010/wordprocessingDrawing" xmlns:wp="http://schemas.openxmlformats.org/drawingml/2006/wordprocessingDrawing" xmlns:w10="urn:schemas-microsoft-com:office:word" xmlns:w="http://schemas.openxmlformats.org/wordprocessingml/2006/main" xmlns:w14="http://schemas.microsoft.com/office/word/2010/wordml" xmlns:w15="http://schemas.microsoft.com/office/word/2012/wordml" xmlns:w16cex="http://schemas.microsoft.com/office/word/2018/wordml/cex" xmlns:w16cid="http://schemas.microsoft.com/office/word/2016/wordml/cid" xmlns:w16="http://schemas.microsoft.com/office/word/2018/wordml" xmlns:w16du="http://schemas.microsoft.com/office/word/2023/wordml/word16du" xmlns:w16sdtdh="http://schemas.microsoft.com/office/word/2020/wordml/sdtdatahash" xmlns:w16se="http://schemas.microsoft.com/office/word/2015/wordml/symex" xmlns:wpg="http://schemas.microsoft.com/office/word/2010/wordprocessingGroup" xmlns:wpi="http://schemas.microsoft.com/office/word/2010/wordprocessingInk" xmlns:wne="http://schemas.microsoft.com/office/word/2006/wordml" xmlns:wps="http://schemas.microsoft.com/office/word/2010/wordprocessingShape" mc:Ignorable="w14 w15 w16se w16cid w16 w16cex w16sdtdh w16du wp14">
   <w:endnote w:type="separator" w:id="-1">
     <w:p>
       <w:pPr>
@@ -2371,7 +2508,7 @@
 </file>
 
 <file path=word/footnotes.xml><?xml version="1.0" encoding="utf-8"?>
-<w:footnotes xmlns:wpc="http://schemas.microsoft.com/office/word/2010/wordprocessingCanvas" xmlns:cx="http://schemas.microsoft.com/office/drawing/2014/chartex" xmlns:cx1="http://schemas.microsoft.com/office/drawing/2015/9/8/chartex" xmlns:cx2="http://schemas.microsoft.com/office/drawing/2015/10/21/chartex" xmlns:cx3="http://schemas.microsoft.com/office/drawing/2016/5/9/chartex" xmlns:cx4="http://schemas.microsoft.com/office/drawing/2016/5/10/chartex" xmlns:cx5="http://schemas.microsoft.com/office/drawing/2016/5/11/chartex" xmlns:cx6="http://schemas.microsoft.com/office/drawing/2016/5/12/chartex" xmlns:cx7="http://schemas.microsoft.com/office/drawing/2016/5/13/chartex" xmlns:cx8="http://schemas.microsoft.com/office/drawing/2016/5/14/chartex" xmlns:mc="http://schemas.openxmlformats.org/markup-compatibility/2006" xmlns:aink="http://schemas.microsoft.com/office/drawing/2016/ink" xmlns:am3d="http://schemas.microsoft.com/office/drawing/2017/model3d" xmlns:o="urn:schemas-microsoft-com:office:office" xmlns:oel="http://schemas.microsoft.com/office/2019/extlst" xmlns:r="http://schemas.openxmlformats.org/officeDocument/2006/relationships" xmlns:m="http://schemas.openxmlformats.org/officeDocument/2006/math" xmlns:v="urn:schemas-microsoft-com:vml" xmlns:wp14="http://schemas.microsoft.com/office/word/2010/wordprocessingDrawing" xmlns:wp="http://schemas.openxmlformats.org/drawingml/2006/wordprocessingDrawing" xmlns:w10="urn:schemas-microsoft-com:office:word" xmlns:w="http://schemas.openxmlformats.org/wordprocessingml/2006/main" xmlns:w14="http://schemas.microsoft.com/office/word/2010/wordml" xmlns:w15="http://schemas.microsoft.com/office/word/2012/wordml" xmlns:w16cex="http://schemas.microsoft.com/office/word/2018/wordml/cex" xmlns:w16cid="http://schemas.microsoft.com/office/word/2016/wordml/cid" xmlns:w16="http://schemas.microsoft.com/office/word/2018/wordml" xmlns:w16sdtdh="http://schemas.microsoft.com/office/word/2020/wordml/sdtdatahash" xmlns:w16se="http://schemas.microsoft.com/office/word/2015/wordml/symex" xmlns:wpg="http://schemas.microsoft.com/office/word/2010/wordprocessingGroup" xmlns:wpi="http://schemas.microsoft.com/office/word/2010/wordprocessingInk" xmlns:wne="http://schemas.microsoft.com/office/word/2006/wordml" xmlns:wps="http://schemas.microsoft.com/office/word/2010/wordprocessingShape" mc:Ignorable="w14 w15 w16se w16cid w16 w16cex w16sdtdh wp14">
+<w:footnotes xmlns:wpc="http://schemas.microsoft.com/office/word/2010/wordprocessingCanvas" xmlns:cx="http://schemas.microsoft.com/office/drawing/2014/chartex" xmlns:cx1="http://schemas.microsoft.com/office/drawing/2015/9/8/chartex" xmlns:cx2="http://schemas.microsoft.com/office/drawing/2015/10/21/chartex" xmlns:cx3="http://schemas.microsoft.com/office/drawing/2016/5/9/chartex" xmlns:cx4="http://schemas.microsoft.com/office/drawing/2016/5/10/chartex" xmlns:cx5="http://schemas.microsoft.com/office/drawing/2016/5/11/chartex" xmlns:cx6="http://schemas.microsoft.com/office/drawing/2016/5/12/chartex" xmlns:cx7="http://schemas.microsoft.com/office/drawing/2016/5/13/chartex" xmlns:cx8="http://schemas.microsoft.com/office/drawing/2016/5/14/chartex" xmlns:mc="http://schemas.openxmlformats.org/markup-compatibility/2006" xmlns:aink="http://schemas.microsoft.com/office/drawing/2016/ink" xmlns:am3d="http://schemas.microsoft.com/office/drawing/2017/model3d" xmlns:o="urn:schemas-microsoft-com:office:office" xmlns:oel="http://schemas.microsoft.com/office/2019/extlst" xmlns:r="http://schemas.openxmlformats.org/officeDocument/2006/relationships" xmlns:m="http://schemas.openxmlformats.org/officeDocument/2006/math" xmlns:v="urn:schemas-microsoft-com:vml" xmlns:wp14="http://schemas.microsoft.com/office/word/2010/wordprocessingDrawing" xmlns:wp="http://schemas.openxmlformats.org/drawingml/2006/wordprocessingDrawing" xmlns:w10="urn:schemas-microsoft-com:office:word" xmlns:w="http://schemas.openxmlformats.org/wordprocessingml/2006/main" xmlns:w14="http://schemas.microsoft.com/office/word/2010/wordml" xmlns:w15="http://schemas.microsoft.com/office/word/2012/wordml" xmlns:w16cex="http://schemas.microsoft.com/office/word/2018/wordml/cex" xmlns:w16cid="http://schemas.microsoft.com/office/word/2016/wordml/cid" xmlns:w16="http://schemas.microsoft.com/office/word/2018/wordml" xmlns:w16du="http://schemas.microsoft.com/office/word/2023/wordml/word16du" xmlns:w16sdtdh="http://schemas.microsoft.com/office/word/2020/wordml/sdtdatahash" xmlns:w16se="http://schemas.microsoft.com/office/word/2015/wordml/symex" xmlns:wpg="http://schemas.microsoft.com/office/word/2010/wordprocessingGroup" xmlns:wpi="http://schemas.microsoft.com/office/word/2010/wordprocessingInk" xmlns:wne="http://schemas.microsoft.com/office/word/2006/wordml" xmlns:wps="http://schemas.microsoft.com/office/word/2010/wordprocessingShape" mc:Ignorable="w14 w15 w16se w16cid w16 w16cex w16sdtdh w16du wp14">
   <w:footnote w:type="separator" w:id="-1">
     <w:p>
       <w:pPr>
@@ -2396,7 +2533,7 @@
 </file>
 
 <file path=word/numbering.xml><?xml version="1.0" encoding="utf-8"?>
-<w:numbering xmlns:wpc="http://schemas.microsoft.com/office/word/2010/wordprocessingCanvas" xmlns:cx="http://schemas.microsoft.com/office/drawing/2014/chartex" xmlns:cx1="http://schemas.microsoft.com/office/drawing/2015/9/8/chartex" xmlns:cx2="http://schemas.microsoft.com/office/drawing/2015/10/21/chartex" xmlns:cx3="http://schemas.microsoft.com/office/drawing/2016/5/9/chartex" xmlns:cx4="http://schemas.microsoft.com/office/drawing/2016/5/10/chartex" xmlns:cx5="http://schemas.microsoft.com/office/drawing/2016/5/11/chartex" xmlns:cx6="http://schemas.microsoft.com/office/drawing/2016/5/12/chartex" xmlns:cx7="http://schemas.microsoft.com/office/drawing/2016/5/13/chartex" xmlns:cx8="http://schemas.microsoft.com/office/drawing/2016/5/14/chartex" xmlns:mc="http://schemas.openxmlformats.org/markup-compatibility/2006" xmlns:aink="http://schemas.microsoft.com/office/drawing/2016/ink" xmlns:am3d="http://schemas.microsoft.com/office/drawing/2017/model3d" xmlns:o="urn:schemas-microsoft-com:office:office" xmlns:oel="http://schemas.microsoft.com/office/2019/extlst" xmlns:r="http://schemas.openxmlformats.org/officeDocument/2006/relationships" xmlns:m="http://schemas.openxmlformats.org/officeDocument/2006/math" xmlns:v="urn:schemas-microsoft-com:vml" xmlns:wp14="http://schemas.microsoft.com/office/word/2010/wordprocessingDrawing" xmlns:wp="http://schemas.openxmlformats.org/drawingml/2006/wordprocessingDrawing" xmlns:w10="urn:schemas-microsoft-com:office:word" xmlns:w="http://schemas.openxmlformats.org/wordprocessingml/2006/main" xmlns:w14="http://schemas.microsoft.com/office/word/2010/wordml" xmlns:w15="http://schemas.microsoft.com/office/word/2012/wordml" xmlns:w16cex="http://schemas.microsoft.com/office/word/2018/wordml/cex" xmlns:w16cid="http://schemas.microsoft.com/office/word/2016/wordml/cid" xmlns:w16="http://schemas.microsoft.com/office/word/2018/wordml" xmlns:w16sdtdh="http://schemas.microsoft.com/office/word/2020/wordml/sdtdatahash" xmlns:w16se="http://schemas.microsoft.com/office/word/2015/wordml/symex" xmlns:wpg="http://schemas.microsoft.com/office/word/2010/wordprocessingGroup" xmlns:wpi="http://schemas.microsoft.com/office/word/2010/wordprocessingInk" xmlns:wne="http://schemas.microsoft.com/office/word/2006/wordml" xmlns:wps="http://schemas.microsoft.com/office/word/2010/wordprocessingShape" mc:Ignorable="w14 w15 w16se w16cid w16 w16cex w16sdtdh wp14">
+<w:numbering xmlns:wpc="http://schemas.microsoft.com/office/word/2010/wordprocessingCanvas" xmlns:cx="http://schemas.microsoft.com/office/drawing/2014/chartex" xmlns:cx1="http://schemas.microsoft.com/office/drawing/2015/9/8/chartex" xmlns:cx2="http://schemas.microsoft.com/office/drawing/2015/10/21/chartex" xmlns:cx3="http://schemas.microsoft.com/office/drawing/2016/5/9/chartex" xmlns:cx4="http://schemas.microsoft.com/office/drawing/2016/5/10/chartex" xmlns:cx5="http://schemas.microsoft.com/office/drawing/2016/5/11/chartex" xmlns:cx6="http://schemas.microsoft.com/office/drawing/2016/5/12/chartex" xmlns:cx7="http://schemas.microsoft.com/office/drawing/2016/5/13/chartex" xmlns:cx8="http://schemas.microsoft.com/office/drawing/2016/5/14/chartex" xmlns:mc="http://schemas.openxmlformats.org/markup-compatibility/2006" xmlns:aink="http://schemas.microsoft.com/office/drawing/2016/ink" xmlns:am3d="http://schemas.microsoft.com/office/drawing/2017/model3d" xmlns:o="urn:schemas-microsoft-com:office:office" xmlns:oel="http://schemas.microsoft.com/office/2019/extlst" xmlns:r="http://schemas.openxmlformats.org/officeDocument/2006/relationships" xmlns:m="http://schemas.openxmlformats.org/officeDocument/2006/math" xmlns:v="urn:schemas-microsoft-com:vml" xmlns:wp14="http://schemas.microsoft.com/office/word/2010/wordprocessingDrawing" xmlns:wp="http://schemas.openxmlformats.org/drawingml/2006/wordprocessingDrawing" xmlns:w10="urn:schemas-microsoft-com:office:word" xmlns:w="http://schemas.openxmlformats.org/wordprocessingml/2006/main" xmlns:w14="http://schemas.microsoft.com/office/word/2010/wordml" xmlns:w15="http://schemas.microsoft.com/office/word/2012/wordml" xmlns:w16cex="http://schemas.microsoft.com/office/word/2018/wordml/cex" xmlns:w16cid="http://schemas.microsoft.com/office/word/2016/wordml/cid" xmlns:w16="http://schemas.microsoft.com/office/word/2018/wordml" xmlns:w16du="http://schemas.microsoft.com/office/word/2023/wordml/word16du" xmlns:w16sdtdh="http://schemas.microsoft.com/office/word/2020/wordml/sdtdatahash" xmlns:w16se="http://schemas.microsoft.com/office/word/2015/wordml/symex" xmlns:wpg="http://schemas.microsoft.com/office/word/2010/wordprocessingGroup" xmlns:wpi="http://schemas.microsoft.com/office/word/2010/wordprocessingInk" xmlns:wne="http://schemas.microsoft.com/office/word/2006/wordml" xmlns:wps="http://schemas.microsoft.com/office/word/2010/wordprocessingShape" mc:Ignorable="w14 w15 w16se w16cid w16 w16cex w16sdtdh w16du wp14">
   <w:abstractNum w:abstractNumId="0" w15:restartNumberingAfterBreak="0">
     <w:nsid w:val="18D15029"/>
     <w:multiLevelType w:val="hybridMultilevel"/>
@@ -2991,7 +3128,7 @@
 </file>
 
 <file path=word/styles.xml><?xml version="1.0" encoding="utf-8"?>
-<w:styles xmlns:mc="http://schemas.openxmlformats.org/markup-compatibility/2006" xmlns:r="http://schemas.openxmlformats.org/officeDocument/2006/relationships" xmlns:w="http://schemas.openxmlformats.org/wordprocessingml/2006/main" xmlns:w14="http://schemas.microsoft.com/office/word/2010/wordml" xmlns:w15="http://schemas.microsoft.com/office/word/2012/wordml" xmlns:w16cex="http://schemas.microsoft.com/office/word/2018/wordml/cex" xmlns:w16cid="http://schemas.microsoft.com/office/word/2016/wordml/cid" xmlns:w16="http://schemas.microsoft.com/office/word/2018/wordml" xmlns:w16sdtdh="http://schemas.microsoft.com/office/word/2020/wordml/sdtdatahash" xmlns:w16se="http://schemas.microsoft.com/office/word/2015/wordml/symex" mc:Ignorable="w14 w15 w16se w16cid w16 w16cex w16sdtdh">
+<w:styles xmlns:mc="http://schemas.openxmlformats.org/markup-compatibility/2006" xmlns:r="http://schemas.openxmlformats.org/officeDocument/2006/relationships" xmlns:w="http://schemas.openxmlformats.org/wordprocessingml/2006/main" xmlns:w14="http://schemas.microsoft.com/office/word/2010/wordml" xmlns:w15="http://schemas.microsoft.com/office/word/2012/wordml" xmlns:w16cex="http://schemas.microsoft.com/office/word/2018/wordml/cex" xmlns:w16cid="http://schemas.microsoft.com/office/word/2016/wordml/cid" xmlns:w16="http://schemas.microsoft.com/office/word/2018/wordml" xmlns:w16du="http://schemas.microsoft.com/office/word/2023/wordml/word16du" xmlns:w16sdtdh="http://schemas.microsoft.com/office/word/2020/wordml/sdtdatahash" xmlns:w16se="http://schemas.microsoft.com/office/word/2015/wordml/symex" mc:Ignorable="w14 w15 w16se w16cid w16 w16cex w16sdtdh w16du">
   <w:docDefaults>
     <w:rPrDefault>
       <w:rPr>
